--- a/Mobile_Application_2_Design_G00346889.docx
+++ b/Mobile_Application_2_Design_G00346889.docx
@@ -98,43 +98,7 @@
         <w:rPr>
           <w:lang w:val="en-US"/>
         </w:rPr>
-        <w:t xml:space="preserve">Cross platform timetable application that allows the </w:t>
-      </w:r>
-      <w:r>
-        <w:rPr>
-          <w:lang w:val="en-US"/>
-        </w:rPr>
-        <w:t>users keep records of their module</w:t>
-      </w:r>
-      <w:r>
-        <w:rPr>
-          <w:lang w:val="en-US"/>
-        </w:rPr>
-        <w:t>,</w:t>
-      </w:r>
-      <w:r>
-        <w:rPr>
-          <w:lang w:val="en-US"/>
-        </w:rPr>
-        <w:t xml:space="preserve"> lectures and labs/tutorials. User will be able add, edit, update and delete records from the timetable.</w:t>
-      </w:r>
-      <w:r>
-        <w:rPr>
-          <w:lang w:val="en-US"/>
-        </w:rPr>
-        <w:t xml:space="preserve"> The timetable application will store the user data to </w:t>
-      </w:r>
-      <w:r>
-        <w:rPr>
-          <w:lang w:val="en-US"/>
-        </w:rPr>
-        <w:t>an</w:t>
-      </w:r>
-      <w:r>
-        <w:rPr>
-          <w:lang w:val="en-US"/>
-        </w:rPr>
-        <w:t xml:space="preserve"> online database.</w:t>
+        <w:t>Cross-platform timetable application that allows the users to keep records of their module, lectures and labs/tutorials. User will be able to add, edit, update and delete records from the timetable. The timetable application will store the user data to an online database.</w:t>
       </w:r>
     </w:p>
     <w:p>
@@ -153,40 +117,37 @@
     </w:p>
     <w:p>
       <w:pPr>
-        <w:rPr>
-          <w:lang w:val="en-US"/>
-        </w:rPr>
-      </w:pPr>
-      <w:r>
-        <w:rPr>
-          <w:lang w:val="en-US"/>
-        </w:rPr>
-        <w:t xml:space="preserve">I </w:t>
-      </w:r>
-      <w:r>
-        <w:rPr>
-          <w:lang w:val="en-US"/>
-        </w:rPr>
-        <w:t>have decided to do timetable application for this project as I myself as a student have not found one that works well with a nice UI</w:t>
-      </w:r>
-      <w:r>
-        <w:rPr>
-          <w:lang w:val="en-US"/>
-        </w:rPr>
-        <w:t>,</w:t>
-      </w:r>
-      <w:r>
-        <w:rPr>
-          <w:lang w:val="en-US"/>
-        </w:rPr>
-        <w:t xml:space="preserve"> is cross platform and syncs with the cloud.</w:t>
-      </w:r>
-      <w:r>
-        <w:rPr>
-          <w:lang w:val="en-US"/>
-        </w:rPr>
-        <w:t xml:space="preserve"> As a student I work between my phone and laptop either taking notes, doing work and checking my next class. As I work between both my laptop and phone It would be nice to have the timetable and notes on both devices. </w:t>
-      </w:r>
+        <w:pStyle w:val="Heading2"/>
+        <w:rPr>
+          <w:rFonts w:asciiTheme="minorHAnsi" w:eastAsiaTheme="minorHAnsi" w:hAnsiTheme="minorHAnsi" w:cstheme="minorBidi"/>
+          <w:color w:val="auto"/>
+          <w:sz w:val="22"/>
+          <w:szCs w:val="22"/>
+          <w:lang w:val="en-US"/>
+        </w:rPr>
+      </w:pPr>
+      <w:r>
+        <w:rPr>
+          <w:rFonts w:asciiTheme="minorHAnsi" w:eastAsiaTheme="minorHAnsi" w:hAnsiTheme="minorHAnsi" w:cstheme="minorBidi"/>
+          <w:color w:val="auto"/>
+          <w:sz w:val="22"/>
+          <w:szCs w:val="22"/>
+          <w:lang w:val="en-US"/>
+        </w:rPr>
+        <w:t>I have decided to do timetable application for this project as I myself as a student have not found one that works well with a nice UI, is cross-platform and syncs with the cloud. As a student I work between my phone and laptop either taking notes, doing work and checking my next class. As I work between both my laptop and phone It would be nice to have the timetable and notes on both devices.</w:t>
+      </w:r>
+    </w:p>
+    <w:p>
+      <w:pPr>
+        <w:pStyle w:val="Heading2"/>
+        <w:rPr>
+          <w:rFonts w:asciiTheme="minorHAnsi" w:eastAsiaTheme="minorHAnsi" w:hAnsiTheme="minorHAnsi" w:cstheme="minorBidi"/>
+          <w:color w:val="auto"/>
+          <w:sz w:val="22"/>
+          <w:szCs w:val="22"/>
+          <w:lang w:val="en-US"/>
+        </w:rPr>
+      </w:pPr>
     </w:p>
     <w:p>
       <w:pPr>
@@ -313,13 +274,19 @@
         <w:rPr>
           <w:lang w:val="en-US"/>
         </w:rPr>
-        <w:t>he application use</w:t>
-      </w:r>
-      <w:r>
-        <w:rPr>
-          <w:lang w:val="en-US"/>
-        </w:rPr>
-        <w:t>s</w:t>
+        <w:t xml:space="preserve">he application </w:t>
+      </w:r>
+      <w:r>
+        <w:rPr>
+          <w:lang w:val="en-US"/>
+        </w:rPr>
+        <w:t>retrieves</w:t>
+      </w:r>
+      <w:r>
+        <w:rPr>
+          <w:lang w:val="en-US"/>
+        </w:rPr>
+        <w:t xml:space="preserve"> user data from</w:t>
       </w:r>
       <w:r>
         <w:rPr>
@@ -331,16 +298,7 @@
         <w:rPr>
           <w:lang w:val="en-US"/>
         </w:rPr>
-        <w:t>n</w:t>
-      </w:r>
-      <w:r>
-        <w:rPr>
-          <w:lang w:val="en-US"/>
-        </w:rPr>
-        <w:t xml:space="preserve"> </w:t>
-      </w:r>
-      <w:r>
-        <w:t>accelerometer on a mobile device to change the views orientation.</w:t>
+        <w:t xml:space="preserve"> cloud server.</w:t>
       </w:r>
     </w:p>
     <w:p>
@@ -358,56 +316,6 @@
         <w:rPr>
           <w:lang w:val="en-US"/>
         </w:rPr>
-        <w:t>T</w:t>
-      </w:r>
-      <w:r>
-        <w:rPr>
-          <w:lang w:val="en-US"/>
-        </w:rPr>
-        <w:t xml:space="preserve">he application </w:t>
-      </w:r>
-      <w:r>
-        <w:rPr>
-          <w:lang w:val="en-US"/>
-        </w:rPr>
-        <w:t>retrieves</w:t>
-      </w:r>
-      <w:r>
-        <w:rPr>
-          <w:lang w:val="en-US"/>
-        </w:rPr>
-        <w:t xml:space="preserve"> user data from</w:t>
-      </w:r>
-      <w:r>
-        <w:rPr>
-          <w:lang w:val="en-US"/>
-        </w:rPr>
-        <w:t xml:space="preserve"> a</w:t>
-      </w:r>
-      <w:r>
-        <w:rPr>
-          <w:lang w:val="en-US"/>
-        </w:rPr>
-        <w:t xml:space="preserve"> cloud server.</w:t>
-      </w:r>
-      <w:bookmarkStart w:id="0" w:name="_GoBack"/>
-      <w:bookmarkEnd w:id="0"/>
-    </w:p>
-    <w:p>
-      <w:pPr>
-        <w:pStyle w:val="ListParagraph"/>
-        <w:numPr>
-          <w:ilvl w:val="0"/>
-          <w:numId w:val="3"/>
-        </w:numPr>
-        <w:rPr>
-          <w:lang w:val="en-US"/>
-        </w:rPr>
-      </w:pPr>
-      <w:r>
-        <w:rPr>
-          <w:lang w:val="en-US"/>
-        </w:rPr>
         <w:t>Allow the user enter notes for a module listed on the timetable.</w:t>
       </w:r>
     </w:p>
@@ -491,6 +399,8 @@
       <w:r>
         <w:t>:</w:t>
       </w:r>
+      <w:bookmarkStart w:id="0" w:name="_GoBack"/>
+      <w:bookmarkEnd w:id="0"/>
     </w:p>
     <w:p>
       <w:r>
@@ -1772,6 +1682,7 @@
     <w:lsdException w:name="HTML Sample" w:semiHidden="1" w:unhideWhenUsed="1"/>
     <w:lsdException w:name="HTML Typewriter" w:semiHidden="1" w:unhideWhenUsed="1"/>
     <w:lsdException w:name="HTML Variable" w:semiHidden="1" w:unhideWhenUsed="1"/>
+    <w:lsdException w:name="Normal Table" w:semiHidden="1" w:unhideWhenUsed="1"/>
     <w:lsdException w:name="annotation subject" w:semiHidden="1" w:unhideWhenUsed="1"/>
     <w:lsdException w:name="No List" w:semiHidden="1" w:unhideWhenUsed="1"/>
     <w:lsdException w:name="Outline List 1" w:semiHidden="1" w:unhideWhenUsed="1"/>
@@ -1818,8 +1729,10 @@
     <w:lsdException w:name="Table Subtle 2" w:semiHidden="1" w:unhideWhenUsed="1"/>
     <w:lsdException w:name="Table Web 1" w:semiHidden="1" w:unhideWhenUsed="1"/>
     <w:lsdException w:name="Table Web 2" w:semiHidden="1" w:unhideWhenUsed="1"/>
+    <w:lsdException w:name="Table Web 3" w:semiHidden="1" w:unhideWhenUsed="1"/>
     <w:lsdException w:name="Balloon Text" w:semiHidden="1" w:unhideWhenUsed="1"/>
     <w:lsdException w:name="Table Grid" w:uiPriority="39"/>
+    <w:lsdException w:name="Table Theme" w:semiHidden="1" w:unhideWhenUsed="1"/>
     <w:lsdException w:name="Placeholder Text" w:semiHidden="1"/>
     <w:lsdException w:name="No Spacing" w:uiPriority="1" w:qFormat="1"/>
     <w:lsdException w:name="Light Shading" w:uiPriority="60"/>
@@ -2478,7 +2391,7 @@
 </file>
 
 <file path=customXml/itemProps1.xml><?xml version="1.0" encoding="utf-8"?>
-<ds:datastoreItem xmlns:ds="http://schemas.openxmlformats.org/officeDocument/2006/customXml" ds:itemID="{73E982B6-4550-4DD5-9DBF-3CF844C85BDA}">
+<ds:datastoreItem xmlns:ds="http://schemas.openxmlformats.org/officeDocument/2006/customXml" ds:itemID="{A4898AEE-2C84-45B6-A577-4E47296136A7}">
   <ds:schemaRefs>
     <ds:schemaRef ds:uri="http://schemas.openxmlformats.org/officeDocument/2006/bibliography"/>
   </ds:schemaRefs>
